--- a/09. Usuarios e Outros Stakeholders.docx
+++ b/09. Usuarios e Outros Stakeholders.docx
@@ -255,8 +255,10 @@
               <w:t>Ter domínio e conhecimentos de todos os produtos cadastrados, preços e localização</w:t>
             </w:r>
             <w:r>
-              <w:t>;</w:t>
-            </w:r>
+              <w:t>.</w:t>
+            </w:r>
+            <w:bookmarkStart w:id="1" w:name="_GoBack"/>
+            <w:bookmarkEnd w:id="1"/>
           </w:p>
         </w:tc>
       </w:tr>
@@ -341,8 +343,126 @@
             <w:r>
               <w:t xml:space="preserve"> o controle e ter conhecimentos dos produtos que estão faltando em estoque ou estão acabando.</w:t>
             </w:r>
-            <w:bookmarkStart w:id="1" w:name="_GoBack"/>
-            <w:bookmarkEnd w:id="1"/>
+          </w:p>
+        </w:tc>
+      </w:tr>
+    </w:tbl>
+    <w:p/>
+    <w:p>
+      <w:r>
+        <w:t xml:space="preserve"> </w:t>
+      </w:r>
+    </w:p>
+    <w:tbl>
+      <w:tblPr>
+        <w:tblStyle w:val="a0"/>
+        <w:tblW w:w="9600" w:type="dxa"/>
+        <w:tblInd w:w="100" w:type="dxa"/>
+        <w:tblBorders>
+          <w:top w:val="single" w:sz="8" w:space="0" w:color="FF9900"/>
+          <w:left w:val="single" w:sz="8" w:space="0" w:color="FF9900"/>
+          <w:bottom w:val="single" w:sz="8" w:space="0" w:color="FF9900"/>
+          <w:right w:val="single" w:sz="8" w:space="0" w:color="FF9900"/>
+          <w:insideH w:val="single" w:sz="8" w:space="0" w:color="FF9900"/>
+          <w:insideV w:val="single" w:sz="8" w:space="0" w:color="FF9900"/>
+        </w:tblBorders>
+        <w:tblLayout w:type="fixed"/>
+        <w:tblLook w:val="0600" w:firstRow="0" w:lastRow="0" w:firstColumn="0" w:lastColumn="0" w:noHBand="1" w:noVBand="1"/>
+      </w:tblPr>
+      <w:tblGrid>
+        <w:gridCol w:w="2805"/>
+        <w:gridCol w:w="6795"/>
+      </w:tblGrid>
+      <w:tr>
+        <w:tc>
+          <w:tcPr>
+            <w:tcW w:w="2805" w:type="dxa"/>
+            <w:shd w:val="clear" w:color="auto" w:fill="F9CB9C"/>
+            <w:tcMar>
+              <w:top w:w="100" w:type="dxa"/>
+              <w:left w:w="100" w:type="dxa"/>
+              <w:bottom w:w="100" w:type="dxa"/>
+              <w:right w:w="100" w:type="dxa"/>
+            </w:tcMar>
+          </w:tcPr>
+          <w:p>
+            <w:pPr>
+              <w:widowControl w:val="0"/>
+              <w:spacing w:line="240" w:lineRule="auto"/>
+            </w:pPr>
+            <w:r>
+              <w:t xml:space="preserve">Outros </w:t>
+            </w:r>
+            <w:proofErr w:type="spellStart"/>
+            <w:r>
+              <w:t>Stakeholders</w:t>
+            </w:r>
+            <w:proofErr w:type="spellEnd"/>
+          </w:p>
+        </w:tc>
+        <w:tc>
+          <w:tcPr>
+            <w:tcW w:w="6795" w:type="dxa"/>
+            <w:shd w:val="clear" w:color="auto" w:fill="F9CB9C"/>
+            <w:tcMar>
+              <w:top w:w="100" w:type="dxa"/>
+              <w:left w:w="100" w:type="dxa"/>
+              <w:bottom w:w="100" w:type="dxa"/>
+              <w:right w:w="100" w:type="dxa"/>
+            </w:tcMar>
+          </w:tcPr>
+          <w:p>
+            <w:pPr>
+              <w:widowControl w:val="0"/>
+              <w:spacing w:line="240" w:lineRule="auto"/>
+            </w:pPr>
+            <w:r>
+              <w:t>Descrição</w:t>
+            </w:r>
+          </w:p>
+        </w:tc>
+      </w:tr>
+      <w:tr>
+        <w:tc>
+          <w:tcPr>
+            <w:tcW w:w="2805" w:type="dxa"/>
+            <w:shd w:val="clear" w:color="auto" w:fill="auto"/>
+            <w:tcMar>
+              <w:top w:w="100" w:type="dxa"/>
+              <w:left w:w="100" w:type="dxa"/>
+              <w:bottom w:w="100" w:type="dxa"/>
+              <w:right w:w="100" w:type="dxa"/>
+            </w:tcMar>
+          </w:tcPr>
+          <w:p>
+            <w:pPr>
+              <w:widowControl w:val="0"/>
+              <w:spacing w:line="240" w:lineRule="auto"/>
+            </w:pPr>
+            <w:r>
+              <w:t>Contabilidade</w:t>
+            </w:r>
+          </w:p>
+        </w:tc>
+        <w:tc>
+          <w:tcPr>
+            <w:tcW w:w="6795" w:type="dxa"/>
+            <w:shd w:val="clear" w:color="auto" w:fill="auto"/>
+            <w:tcMar>
+              <w:top w:w="100" w:type="dxa"/>
+              <w:left w:w="100" w:type="dxa"/>
+              <w:bottom w:w="100" w:type="dxa"/>
+              <w:right w:w="100" w:type="dxa"/>
+            </w:tcMar>
+          </w:tcPr>
+          <w:p>
+            <w:pPr>
+              <w:widowControl w:val="0"/>
+              <w:spacing w:line="240" w:lineRule="auto"/>
+            </w:pPr>
+            <w:r>
+              <w:t>Fornecerá a documentação necessária para a implementação dos impostos.</w:t>
+            </w:r>
           </w:p>
         </w:tc>
       </w:tr>
